--- a/Circle Language Spec Plan/3. Done/2010-02 00    Interfaces Spec/2010-02 02 Interfaces Spec, Product List.docx
+++ b/Circle Language Spec Plan/3. Done/2010-02 00    Interfaces Spec/2010-02 02 Interfaces Spec, Product List.docx
@@ -10,8 +10,6 @@
           <w:lang w:val="en-US"/>
         </w:rPr>
       </w:pPr>
-      <w:bookmarkStart w:id="0" w:name="_GoBack"/>
-      <w:bookmarkEnd w:id="0"/>
       <w:r>
         <w:rPr>
           <w:lang w:val="en-US"/>
@@ -223,9 +221,9 @@
       </w:r>
       <w:smartTag w:uri="urn:schemas-microsoft-com:office:smarttags" w:element="date">
         <w:smartTagPr>
+          <w:attr w:name="Month" w:val="2"/>
+          <w:attr w:name="Day" w:val="6"/>
           <w:attr w:name="Year" w:val="2010"/>
-          <w:attr w:name="Day" w:val="6"/>
-          <w:attr w:name="Month" w:val="2"/>
         </w:smartTagPr>
         <w:r>
           <w:rPr>
@@ -246,9 +244,9 @@
       </w:r>
       <w:smartTag w:uri="urn:schemas-microsoft-com:office:smarttags" w:element="date">
         <w:smartTagPr>
+          <w:attr w:name="Month" w:val="5"/>
+          <w:attr w:name="Day" w:val="8"/>
           <w:attr w:name="Year" w:val="2010"/>
-          <w:attr w:name="Day" w:val="8"/>
-          <w:attr w:name="Month" w:val="5"/>
         </w:smartTagPr>
         <w:r>
           <w:rPr>
@@ -435,6 +433,8 @@
         </w:rPr>
         <w:t>The general notation</w:t>
       </w:r>
+      <w:bookmarkStart w:id="0" w:name="_GoBack"/>
+      <w:bookmarkEnd w:id="0"/>
     </w:p>
     <w:p>
       <w:pPr>
@@ -2567,8 +2567,10 @@
   <w:style w:type="paragraph" w:default="1" w:styleId="Normal">
     <w:name w:val="Normal"/>
     <w:qFormat/>
+    <w:rsid w:val="0079682C"/>
     <w:rPr>
-      <w:rFonts w:ascii="Tahoma" w:hAnsi="Tahoma"/>
+      <w:rFonts w:ascii="Calibri" w:hAnsi="Calibri"/>
+      <w:sz w:val="22"/>
       <w:szCs w:val="24"/>
     </w:rPr>
   </w:style>
@@ -2661,7 +2663,6 @@
       <w:bCs/>
       <w:i/>
       <w:iCs/>
-      <w:sz w:val="22"/>
       <w:szCs w:val="26"/>
     </w:rPr>
   </w:style>
@@ -2722,7 +2723,6 @@
     <w:rPr>
       <w:rFonts w:ascii="Arial" w:hAnsi="Arial" w:cs="Arial"/>
       <w:i/>
-      <w:sz w:val="22"/>
       <w:szCs w:val="22"/>
     </w:rPr>
   </w:style>

--- a/Circle Language Spec Plan/3. Done/2010-02 00    Interfaces Spec/2010-02 02 Interfaces Spec, Product List.docx
+++ b/Circle Language Spec Plan/3. Done/2010-02 00    Interfaces Spec/2010-02 02 Interfaces Spec, Product List.docx
@@ -221,9 +221,9 @@
       </w:r>
       <w:smartTag w:uri="urn:schemas-microsoft-com:office:smarttags" w:element="date">
         <w:smartTagPr>
+          <w:attr w:name="Year" w:val="2010"/>
+          <w:attr w:name="Day" w:val="6"/>
           <w:attr w:name="Month" w:val="2"/>
-          <w:attr w:name="Day" w:val="6"/>
-          <w:attr w:name="Year" w:val="2010"/>
         </w:smartTagPr>
         <w:r>
           <w:rPr>
@@ -244,9 +244,9 @@
       </w:r>
       <w:smartTag w:uri="urn:schemas-microsoft-com:office:smarttags" w:element="date">
         <w:smartTagPr>
+          <w:attr w:name="Year" w:val="2010"/>
+          <w:attr w:name="Day" w:val="8"/>
           <w:attr w:name="Month" w:val="5"/>
-          <w:attr w:name="Day" w:val="8"/>
-          <w:attr w:name="Year" w:val="2010"/>
         </w:smartTagPr>
         <w:r>
           <w:rPr>
@@ -289,24 +289,24 @@
         <w:pStyle w:val="StyleLeft075cm"/>
         <w:ind w:left="0"/>
         <w:rPr>
-          <w:sz w:val="18"/>
-        </w:rPr>
-      </w:pPr>
-      <w:r>
-        <w:rPr>
-          <w:sz w:val="18"/>
+          <w:szCs w:val="24"/>
+        </w:rPr>
+      </w:pPr>
+      <w:r>
+        <w:rPr>
+          <w:szCs w:val="24"/>
         </w:rPr>
         <w:t xml:space="preserve">The following </w:t>
       </w:r>
       <w:r>
         <w:rPr>
-          <w:sz w:val="18"/>
+          <w:szCs w:val="24"/>
         </w:rPr>
         <w:t>were</w:t>
       </w:r>
       <w:r>
         <w:rPr>
-          <w:sz w:val="18"/>
+          <w:szCs w:val="24"/>
         </w:rPr>
         <w:t xml:space="preserve"> produced:</w:t>
       </w:r>
@@ -316,7 +316,8 @@
         <w:pStyle w:val="Spacing"/>
         <w:ind w:left="1"/>
         <w:rPr>
-          <w:sz w:val="12"/>
+          <w:sz w:val="16"/>
+          <w:szCs w:val="28"/>
           <w:lang w:val="en-US"/>
         </w:rPr>
       </w:pPr>
@@ -326,14 +327,14 @@
         <w:ind w:left="285"/>
         <w:rPr>
           <w:i/>
-          <w:sz w:val="18"/>
-          <w:lang w:val="en-US"/>
-        </w:rPr>
-      </w:pPr>
-      <w:r>
-        <w:rPr>
-          <w:i/>
-          <w:sz w:val="18"/>
+          <w:szCs w:val="28"/>
+          <w:lang w:val="en-US"/>
+        </w:rPr>
+      </w:pPr>
+      <w:r>
+        <w:rPr>
+          <w:i/>
+          <w:szCs w:val="28"/>
           <w:lang w:val="en-US"/>
         </w:rPr>
         <w:t>Interfaces articles</w:t>
@@ -343,7 +344,8 @@
       <w:pPr>
         <w:pStyle w:val="Spacing"/>
         <w:rPr>
-          <w:sz w:val="12"/>
+          <w:sz w:val="16"/>
+          <w:szCs w:val="28"/>
           <w:lang w:val="en-US"/>
         </w:rPr>
       </w:pPr>
@@ -353,31 +355,34 @@
         <w:ind w:left="569"/>
         <w:rPr>
           <w:i/>
+          <w:sz w:val="20"/>
+          <w:szCs w:val="28"/>
+          <w:lang w:val="en-US"/>
+        </w:rPr>
+      </w:pPr>
+      <w:r>
+        <w:rPr>
+          <w:szCs w:val="28"/>
+          <w:lang w:val="en-US"/>
+        </w:rPr>
+        <w:t xml:space="preserve">version  </w:t>
+      </w:r>
+      <w:r>
+        <w:rPr>
+          <w:i/>
+          <w:sz w:val="20"/>
+          <w:szCs w:val="28"/>
+          <w:lang w:val="en-US"/>
+        </w:rPr>
+        <w:t>2010-05-08 00  1.0</w:t>
+      </w:r>
+    </w:p>
+    <w:p>
+      <w:pPr>
+        <w:pStyle w:val="Spacing"/>
+        <w:rPr>
           <w:sz w:val="16"/>
-          <w:lang w:val="en-US"/>
-        </w:rPr>
-      </w:pPr>
-      <w:r>
-        <w:rPr>
-          <w:sz w:val="18"/>
-          <w:lang w:val="en-US"/>
-        </w:rPr>
-        <w:t xml:space="preserve">version  </w:t>
-      </w:r>
-      <w:r>
-        <w:rPr>
-          <w:i/>
-          <w:sz w:val="16"/>
-          <w:lang w:val="en-US"/>
-        </w:rPr>
-        <w:t>2010-05-08 00  1.0</w:t>
-      </w:r>
-    </w:p>
-    <w:p>
-      <w:pPr>
-        <w:pStyle w:val="Spacing"/>
-        <w:rPr>
-          <w:sz w:val="12"/>
+          <w:szCs w:val="28"/>
           <w:lang w:val="en-US"/>
         </w:rPr>
       </w:pPr>
@@ -387,14 +392,14 @@
         <w:ind w:left="568"/>
         <w:rPr>
           <w:i/>
-          <w:sz w:val="18"/>
-          <w:lang w:val="en-US"/>
-        </w:rPr>
-      </w:pPr>
-      <w:r>
-        <w:rPr>
-          <w:i/>
-          <w:sz w:val="18"/>
+          <w:szCs w:val="28"/>
+          <w:lang w:val="en-US"/>
+        </w:rPr>
+      </w:pPr>
+      <w:r>
+        <w:rPr>
+          <w:i/>
+          <w:szCs w:val="28"/>
           <w:lang w:val="en-US"/>
         </w:rPr>
         <w:t>- Introduction</w:t>
@@ -405,14 +410,14 @@
         <w:ind w:left="568"/>
         <w:rPr>
           <w:i/>
-          <w:sz w:val="18"/>
-          <w:lang w:val="en-US"/>
-        </w:rPr>
-      </w:pPr>
-      <w:r>
-        <w:rPr>
-          <w:i/>
-          <w:sz w:val="18"/>
+          <w:szCs w:val="28"/>
+          <w:lang w:val="en-US"/>
+        </w:rPr>
+      </w:pPr>
+      <w:r>
+        <w:rPr>
+          <w:i/>
+          <w:szCs w:val="28"/>
           <w:lang w:val="en-US"/>
         </w:rPr>
         <w:t>- Interfaces Main Concepts</w:t>
@@ -422,300 +427,979 @@
       <w:pPr>
         <w:ind w:left="852"/>
         <w:rPr>
-          <w:sz w:val="18"/>
-          <w:lang w:val="en-US"/>
-        </w:rPr>
-      </w:pPr>
-      <w:r>
-        <w:rPr>
-          <w:sz w:val="18"/>
+          <w:szCs w:val="28"/>
+          <w:lang w:val="en-US"/>
+        </w:rPr>
+      </w:pPr>
+      <w:r>
+        <w:rPr>
+          <w:szCs w:val="28"/>
           <w:lang w:val="en-US"/>
         </w:rPr>
         <w:t>The general notation</w:t>
+      </w:r>
+    </w:p>
+    <w:p>
+      <w:pPr>
+        <w:ind w:left="852"/>
+        <w:rPr>
+          <w:szCs w:val="28"/>
+          <w:lang w:val="en-US"/>
+        </w:rPr>
+      </w:pPr>
+      <w:r>
+        <w:rPr>
+          <w:szCs w:val="28"/>
+          <w:lang w:val="en-US"/>
+        </w:rPr>
+        <w:t>Interface = Publics</w:t>
+      </w:r>
+    </w:p>
+    <w:p>
+      <w:pPr>
+        <w:ind w:left="852"/>
+        <w:rPr>
+          <w:szCs w:val="28"/>
+          <w:lang w:val="en-US"/>
+        </w:rPr>
+      </w:pPr>
+      <w:r>
+        <w:rPr>
+          <w:szCs w:val="28"/>
+          <w:lang w:val="en-US"/>
+        </w:rPr>
+        <w:t>Interface &amp; implementation</w:t>
+      </w:r>
+    </w:p>
+    <w:p>
+      <w:pPr>
+        <w:ind w:left="852"/>
+        <w:rPr>
+          <w:szCs w:val="28"/>
+          <w:lang w:val="en-US"/>
+        </w:rPr>
+      </w:pPr>
+      <w:r>
+        <w:rPr>
+          <w:szCs w:val="28"/>
+          <w:lang w:val="en-US"/>
+        </w:rPr>
+        <w:t>Interface = Objects Melting Together</w:t>
+      </w:r>
+    </w:p>
+    <w:p>
+      <w:pPr>
+        <w:ind w:left="852"/>
+        <w:rPr>
+          <w:szCs w:val="28"/>
+          <w:lang w:val="en-US"/>
+        </w:rPr>
+      </w:pPr>
+      <w:r>
+        <w:rPr>
+          <w:szCs w:val="28"/>
+          <w:lang w:val="en-US"/>
+        </w:rPr>
+        <w:t>Interface = Contract</w:t>
+      </w:r>
+    </w:p>
+    <w:p>
+      <w:pPr>
+        <w:ind w:left="852"/>
+        <w:rPr>
+          <w:szCs w:val="28"/>
+          <w:lang w:val="en-US"/>
+        </w:rPr>
+      </w:pPr>
+      <w:proofErr w:type="spellStart"/>
+      <w:r>
+        <w:rPr>
+          <w:szCs w:val="28"/>
+          <w:lang w:val="en-US"/>
+        </w:rPr>
+        <w:t>Mutliple</w:t>
+      </w:r>
+      <w:proofErr w:type="spellEnd"/>
+      <w:r>
+        <w:rPr>
+          <w:szCs w:val="28"/>
+          <w:lang w:val="en-US"/>
+        </w:rPr>
+        <w:t xml:space="preserve"> Interfaces</w:t>
+      </w:r>
+    </w:p>
+    <w:p>
+      <w:pPr>
+        <w:ind w:left="852"/>
+        <w:rPr>
+          <w:szCs w:val="28"/>
+          <w:lang w:val="en-US"/>
+        </w:rPr>
+      </w:pPr>
+      <w:r>
+        <w:rPr>
+          <w:szCs w:val="28"/>
+          <w:lang w:val="en-US"/>
+        </w:rPr>
+        <w:t>Interface Type Controls</w:t>
+      </w:r>
+    </w:p>
+    <w:p>
+      <w:pPr>
+        <w:ind w:left="852"/>
+        <w:rPr>
+          <w:szCs w:val="28"/>
+          <w:lang w:val="en-US"/>
+        </w:rPr>
+      </w:pPr>
+      <w:r>
+        <w:rPr>
+          <w:szCs w:val="28"/>
+          <w:lang w:val="en-US"/>
+        </w:rPr>
+        <w:t>Explicit Interfaces</w:t>
+      </w:r>
+    </w:p>
+    <w:p>
+      <w:pPr>
+        <w:ind w:left="852"/>
+        <w:rPr>
+          <w:szCs w:val="28"/>
+          <w:lang w:val="en-US"/>
+        </w:rPr>
+      </w:pPr>
+      <w:r>
+        <w:rPr>
+          <w:szCs w:val="28"/>
+          <w:lang w:val="en-US"/>
+        </w:rPr>
+        <w:t>Implicit Interfaces</w:t>
+      </w:r>
+    </w:p>
+    <w:p>
+      <w:pPr>
+        <w:ind w:left="852"/>
+        <w:rPr>
+          <w:szCs w:val="28"/>
+          <w:lang w:val="en-US"/>
+        </w:rPr>
+      </w:pPr>
+      <w:r>
+        <w:rPr>
+          <w:szCs w:val="28"/>
+          <w:lang w:val="en-US"/>
+        </w:rPr>
+        <w:t>Polymorphism</w:t>
+      </w:r>
+    </w:p>
+    <w:p>
+      <w:pPr>
+        <w:ind w:left="852"/>
+        <w:rPr>
+          <w:szCs w:val="28"/>
+          <w:lang w:val="en-US"/>
+        </w:rPr>
+      </w:pPr>
+      <w:r>
+        <w:rPr>
+          <w:szCs w:val="28"/>
+          <w:lang w:val="en-US"/>
+        </w:rPr>
+        <w:t>Interface Object Resolution</w:t>
+      </w:r>
+    </w:p>
+    <w:p>
+      <w:pPr>
+        <w:ind w:left="852"/>
+        <w:rPr>
+          <w:szCs w:val="28"/>
+          <w:lang w:val="en-US"/>
+        </w:rPr>
+      </w:pPr>
+      <w:r>
+        <w:rPr>
+          <w:szCs w:val="28"/>
+          <w:lang w:val="en-US"/>
+        </w:rPr>
+        <w:t>Inheritance</w:t>
+      </w:r>
+    </w:p>
+    <w:p>
+      <w:pPr>
+        <w:ind w:left="852"/>
+        <w:rPr>
+          <w:szCs w:val="28"/>
+          <w:lang w:val="en-US"/>
+        </w:rPr>
+      </w:pPr>
+      <w:r>
+        <w:rPr>
+          <w:szCs w:val="28"/>
+          <w:lang w:val="en-US"/>
+        </w:rPr>
+        <w:t>Main Usages of Contracts:</w:t>
+      </w:r>
+    </w:p>
+    <w:p>
+      <w:pPr>
+        <w:ind w:left="1136"/>
+        <w:rPr>
+          <w:szCs w:val="28"/>
+          <w:lang w:val="en-US"/>
+        </w:rPr>
+      </w:pPr>
+      <w:r>
+        <w:rPr>
+          <w:szCs w:val="28"/>
+          <w:lang w:val="en-US"/>
+        </w:rPr>
+        <w:t>A contract = a guarantee</w:t>
+      </w:r>
+    </w:p>
+    <w:p>
+      <w:pPr>
+        <w:ind w:left="1136"/>
+        <w:rPr>
+          <w:szCs w:val="28"/>
+          <w:lang w:val="en-US"/>
+        </w:rPr>
+      </w:pPr>
+      <w:r>
+        <w:rPr>
+          <w:szCs w:val="28"/>
+          <w:lang w:val="en-US"/>
+        </w:rPr>
+        <w:t>A contract = a contract of usage</w:t>
+      </w:r>
+    </w:p>
+    <w:p>
+      <w:pPr>
+        <w:ind w:left="1136"/>
+        <w:rPr>
+          <w:szCs w:val="28"/>
+          <w:lang w:val="en-US"/>
+        </w:rPr>
+      </w:pPr>
+      <w:r>
+        <w:rPr>
+          <w:szCs w:val="28"/>
+          <w:lang w:val="en-US"/>
+        </w:rPr>
+        <w:t>A contract = a contract of participation</w:t>
+      </w:r>
+    </w:p>
+    <w:p>
+      <w:pPr>
+        <w:ind w:left="568"/>
+        <w:rPr>
+          <w:i/>
+          <w:szCs w:val="28"/>
+          <w:lang w:val="en-US"/>
+        </w:rPr>
+      </w:pPr>
+      <w:r>
+        <w:rPr>
+          <w:i/>
+          <w:szCs w:val="28"/>
+          <w:lang w:val="en-US"/>
+        </w:rPr>
+        <w:t>- Interface Aspect</w:t>
+      </w:r>
+    </w:p>
+    <w:p>
+      <w:pPr>
+        <w:ind w:left="852"/>
+        <w:rPr>
+          <w:i/>
+          <w:szCs w:val="28"/>
+          <w:lang w:val="en-US"/>
+        </w:rPr>
+      </w:pPr>
+      <w:r>
+        <w:rPr>
+          <w:i/>
+          <w:szCs w:val="28"/>
+          <w:lang w:val="en-US"/>
+        </w:rPr>
+        <w:t xml:space="preserve">- </w:t>
+      </w:r>
+      <w:r>
+        <w:rPr>
+          <w:i/>
+          <w:szCs w:val="28"/>
+          <w:lang w:val="en-US"/>
+        </w:rPr>
+        <w:t xml:space="preserve">Interface </w:t>
+      </w:r>
+      <w:r>
+        <w:rPr>
+          <w:i/>
+          <w:szCs w:val="28"/>
+          <w:lang w:val="en-US"/>
+        </w:rPr>
+        <w:t>Commands for the Interface Aspect</w:t>
+      </w:r>
+    </w:p>
+    <w:p>
+      <w:pPr>
+        <w:ind w:left="852"/>
+        <w:rPr>
+          <w:i/>
+          <w:szCs w:val="28"/>
+          <w:lang w:val="en-US"/>
+        </w:rPr>
+      </w:pPr>
+      <w:r>
+        <w:rPr>
+          <w:i/>
+          <w:szCs w:val="28"/>
+          <w:lang w:val="en-US"/>
+        </w:rPr>
+        <w:t xml:space="preserve">- </w:t>
+      </w:r>
+      <w:r>
+        <w:rPr>
+          <w:i/>
+          <w:szCs w:val="28"/>
+          <w:lang w:val="en-US"/>
+        </w:rPr>
+        <w:t xml:space="preserve">Interface </w:t>
+      </w:r>
+      <w:proofErr w:type="spellStart"/>
+      <w:r>
+        <w:rPr>
+          <w:i/>
+          <w:szCs w:val="28"/>
+          <w:lang w:val="en-US"/>
+        </w:rPr>
+        <w:t>Commmands</w:t>
+      </w:r>
+      <w:proofErr w:type="spellEnd"/>
+      <w:r>
+        <w:rPr>
+          <w:i/>
+          <w:szCs w:val="28"/>
+          <w:lang w:val="en-US"/>
+        </w:rPr>
+        <w:t xml:space="preserve"> for the Interface Merging Aspect</w:t>
+      </w:r>
+    </w:p>
+    <w:p>
+      <w:pPr>
+        <w:ind w:left="852"/>
+        <w:rPr>
+          <w:i/>
+          <w:szCs w:val="28"/>
+          <w:lang w:val="en-US"/>
+        </w:rPr>
+      </w:pPr>
+      <w:r>
+        <w:rPr>
+          <w:i/>
+          <w:szCs w:val="28"/>
+          <w:lang w:val="en-US"/>
+        </w:rPr>
+        <w:t xml:space="preserve">- </w:t>
+      </w:r>
+      <w:r>
+        <w:rPr>
+          <w:i/>
+          <w:szCs w:val="28"/>
+          <w:lang w:val="en-US"/>
+        </w:rPr>
+        <w:t xml:space="preserve">Interface </w:t>
+      </w:r>
+      <w:r>
+        <w:rPr>
+          <w:i/>
+          <w:szCs w:val="28"/>
+          <w:lang w:val="en-US"/>
+        </w:rPr>
+        <w:t>Aspect in System Interface</w:t>
+      </w:r>
+    </w:p>
+    <w:p>
+      <w:pPr>
+        <w:ind w:left="852"/>
+        <w:rPr>
+          <w:i/>
+          <w:szCs w:val="28"/>
+          <w:lang w:val="en-US"/>
+        </w:rPr>
+      </w:pPr>
+      <w:r>
+        <w:rPr>
+          <w:i/>
+          <w:szCs w:val="28"/>
+          <w:lang w:val="en-US"/>
+        </w:rPr>
+        <w:t xml:space="preserve">- </w:t>
+      </w:r>
+      <w:r>
+        <w:rPr>
+          <w:i/>
+          <w:szCs w:val="28"/>
+          <w:lang w:val="en-US"/>
+        </w:rPr>
+        <w:t xml:space="preserve">Interface </w:t>
+      </w:r>
+      <w:r>
+        <w:rPr>
+          <w:i/>
+          <w:szCs w:val="28"/>
+          <w:lang w:val="en-US"/>
+        </w:rPr>
+        <w:t>Assignment Types</w:t>
+      </w:r>
+    </w:p>
+    <w:p>
+      <w:pPr>
+        <w:ind w:left="852"/>
+        <w:rPr>
+          <w:i/>
+          <w:szCs w:val="28"/>
+          <w:lang w:val="en-US"/>
+        </w:rPr>
+      </w:pPr>
+      <w:r>
+        <w:rPr>
+          <w:i/>
+          <w:szCs w:val="28"/>
+          <w:lang w:val="en-US"/>
+        </w:rPr>
+        <w:t xml:space="preserve">- </w:t>
+      </w:r>
+      <w:r>
+        <w:rPr>
+          <w:i/>
+          <w:szCs w:val="28"/>
+          <w:lang w:val="en-US"/>
+        </w:rPr>
+        <w:t xml:space="preserve">Interface </w:t>
+      </w:r>
+      <w:r>
+        <w:rPr>
+          <w:i/>
+          <w:szCs w:val="28"/>
+          <w:lang w:val="en-US"/>
+        </w:rPr>
+        <w:t>System Command Calls</w:t>
+      </w:r>
+    </w:p>
+    <w:p>
+      <w:pPr>
+        <w:ind w:left="852"/>
+        <w:rPr>
+          <w:i/>
+          <w:szCs w:val="28"/>
+          <w:lang w:val="en-US"/>
+        </w:rPr>
+      </w:pPr>
+      <w:r>
+        <w:rPr>
+          <w:i/>
+          <w:szCs w:val="28"/>
+          <w:lang w:val="en-US"/>
+        </w:rPr>
+        <w:t>-</w:t>
+      </w:r>
+      <w:r>
+        <w:rPr>
+          <w:i/>
+          <w:szCs w:val="28"/>
+          <w:lang w:val="en-US"/>
+        </w:rPr>
+        <w:t xml:space="preserve"> </w:t>
+      </w:r>
+      <w:r>
+        <w:rPr>
+          <w:i/>
+          <w:szCs w:val="28"/>
+          <w:lang w:val="en-US"/>
+        </w:rPr>
+        <w:t>Interface Connectors</w:t>
+      </w:r>
+    </w:p>
+    <w:p>
+      <w:pPr>
+        <w:ind w:left="852"/>
+        <w:rPr>
+          <w:i/>
+          <w:szCs w:val="28"/>
+          <w:lang w:val="en-US"/>
+        </w:rPr>
+      </w:pPr>
+      <w:r>
+        <w:rPr>
+          <w:i/>
+          <w:szCs w:val="28"/>
+          <w:lang w:val="en-US"/>
+        </w:rPr>
+        <w:t>- Interface Connectors</w:t>
+      </w:r>
+    </w:p>
+    <w:p>
+      <w:pPr>
+        <w:ind w:left="852"/>
+        <w:rPr>
+          <w:i/>
+          <w:szCs w:val="28"/>
+          <w:lang w:val="en-US"/>
+        </w:rPr>
+      </w:pPr>
+      <w:r>
+        <w:rPr>
+          <w:i/>
+          <w:szCs w:val="28"/>
+          <w:lang w:val="en-US"/>
+        </w:rPr>
+        <w:t>- New Command with Interface Parameter</w:t>
+      </w:r>
+    </w:p>
+    <w:p>
+      <w:pPr>
+        <w:ind w:left="568"/>
+        <w:rPr>
+          <w:i/>
+          <w:szCs w:val="28"/>
+          <w:lang w:val="en-US"/>
+        </w:rPr>
+      </w:pPr>
+      <w:r>
+        <w:rPr>
+          <w:i/>
+          <w:szCs w:val="28"/>
+          <w:lang w:val="en-US"/>
+        </w:rPr>
+        <w:t>- Command Interfaces</w:t>
+      </w:r>
+    </w:p>
+    <w:p>
+      <w:pPr>
+        <w:ind w:left="568"/>
+        <w:rPr>
+          <w:szCs w:val="28"/>
+          <w:lang w:val="en-US"/>
+        </w:rPr>
+      </w:pPr>
+      <w:r>
+        <w:rPr>
+          <w:i/>
+          <w:szCs w:val="28"/>
+          <w:lang w:val="en-US"/>
+        </w:rPr>
+        <w:t xml:space="preserve">- Interface Referencing and </w:t>
+      </w:r>
+      <w:proofErr w:type="spellStart"/>
+      <w:r>
+        <w:rPr>
+          <w:i/>
+          <w:szCs w:val="28"/>
+          <w:lang w:val="en-US"/>
+        </w:rPr>
+        <w:t>Redirectioning</w:t>
+      </w:r>
+      <w:proofErr w:type="spellEnd"/>
+      <w:r>
+        <w:rPr>
+          <w:i/>
+          <w:szCs w:val="28"/>
+          <w:lang w:val="en-US"/>
+        </w:rPr>
+        <w:t xml:space="preserve"> </w:t>
+      </w:r>
+      <w:r>
+        <w:rPr>
+          <w:szCs w:val="28"/>
+          <w:lang w:val="en-US"/>
+        </w:rPr>
+        <w:t>(examples)</w:t>
+      </w:r>
+    </w:p>
+    <w:p>
+      <w:pPr>
+        <w:ind w:left="568"/>
+        <w:rPr>
+          <w:i/>
+          <w:szCs w:val="28"/>
+          <w:lang w:val="en-US"/>
+        </w:rPr>
+      </w:pPr>
+      <w:r>
+        <w:rPr>
+          <w:i/>
+          <w:szCs w:val="28"/>
+          <w:lang w:val="en-US"/>
+        </w:rPr>
+        <w:t>- Member Grouping</w:t>
       </w:r>
       <w:bookmarkStart w:id="0" w:name="_GoBack"/>
       <w:bookmarkEnd w:id="0"/>
     </w:p>
     <w:p>
       <w:pPr>
-        <w:ind w:left="852"/>
-        <w:rPr>
-          <w:sz w:val="18"/>
-          <w:lang w:val="en-US"/>
-        </w:rPr>
-      </w:pPr>
-      <w:r>
-        <w:rPr>
-          <w:sz w:val="18"/>
-          <w:lang w:val="en-US"/>
-        </w:rPr>
-        <w:t>Interface = Publics</w:t>
-      </w:r>
-    </w:p>
-    <w:p>
-      <w:pPr>
-        <w:ind w:left="852"/>
-        <w:rPr>
-          <w:sz w:val="18"/>
-          <w:lang w:val="en-US"/>
-        </w:rPr>
-      </w:pPr>
-      <w:r>
-        <w:rPr>
-          <w:sz w:val="18"/>
-          <w:lang w:val="en-US"/>
-        </w:rPr>
-        <w:t>Interface &amp; implementation</w:t>
-      </w:r>
-    </w:p>
-    <w:p>
-      <w:pPr>
-        <w:ind w:left="852"/>
-        <w:rPr>
-          <w:sz w:val="18"/>
-          <w:lang w:val="en-US"/>
-        </w:rPr>
-      </w:pPr>
-      <w:r>
-        <w:rPr>
-          <w:sz w:val="18"/>
-          <w:lang w:val="en-US"/>
-        </w:rPr>
-        <w:t>Interface = Objects Melting Together</w:t>
-      </w:r>
-    </w:p>
-    <w:p>
-      <w:pPr>
-        <w:ind w:left="852"/>
-        <w:rPr>
-          <w:sz w:val="18"/>
-          <w:lang w:val="en-US"/>
-        </w:rPr>
-      </w:pPr>
-      <w:r>
-        <w:rPr>
-          <w:sz w:val="18"/>
-          <w:lang w:val="en-US"/>
-        </w:rPr>
-        <w:t>Interface = Contract</w:t>
-      </w:r>
-    </w:p>
-    <w:p>
-      <w:pPr>
-        <w:ind w:left="852"/>
-        <w:rPr>
-          <w:sz w:val="18"/>
-          <w:lang w:val="en-US"/>
-        </w:rPr>
-      </w:pPr>
-      <w:proofErr w:type="spellStart"/>
-      <w:r>
-        <w:rPr>
-          <w:sz w:val="18"/>
-          <w:lang w:val="en-US"/>
-        </w:rPr>
-        <w:t>Mutliple</w:t>
-      </w:r>
-      <w:proofErr w:type="spellEnd"/>
-      <w:r>
-        <w:rPr>
-          <w:sz w:val="18"/>
-          <w:lang w:val="en-US"/>
-        </w:rPr>
-        <w:t xml:space="preserve"> Interfaces</w:t>
-      </w:r>
-    </w:p>
-    <w:p>
-      <w:pPr>
-        <w:ind w:left="852"/>
-        <w:rPr>
-          <w:sz w:val="18"/>
-          <w:lang w:val="en-US"/>
-        </w:rPr>
-      </w:pPr>
-      <w:r>
-        <w:rPr>
-          <w:sz w:val="18"/>
-          <w:lang w:val="en-US"/>
-        </w:rPr>
-        <w:t>Interface Type Controls</w:t>
-      </w:r>
-    </w:p>
-    <w:p>
-      <w:pPr>
-        <w:ind w:left="852"/>
-        <w:rPr>
-          <w:sz w:val="18"/>
-          <w:lang w:val="en-US"/>
-        </w:rPr>
-      </w:pPr>
-      <w:r>
-        <w:rPr>
-          <w:sz w:val="18"/>
-          <w:lang w:val="en-US"/>
-        </w:rPr>
-        <w:t>Explicit Interfaces</w:t>
-      </w:r>
-    </w:p>
-    <w:p>
-      <w:pPr>
-        <w:ind w:left="852"/>
-        <w:rPr>
-          <w:sz w:val="18"/>
-          <w:lang w:val="en-US"/>
-        </w:rPr>
-      </w:pPr>
-      <w:r>
-        <w:rPr>
-          <w:sz w:val="18"/>
-          <w:lang w:val="en-US"/>
-        </w:rPr>
-        <w:t>Implicit Interfaces</w:t>
-      </w:r>
-    </w:p>
-    <w:p>
-      <w:pPr>
-        <w:ind w:left="852"/>
-        <w:rPr>
-          <w:sz w:val="18"/>
-          <w:lang w:val="en-US"/>
-        </w:rPr>
-      </w:pPr>
-      <w:r>
-        <w:rPr>
-          <w:sz w:val="18"/>
-          <w:lang w:val="en-US"/>
-        </w:rPr>
-        <w:t>Polymorphism</w:t>
-      </w:r>
-    </w:p>
-    <w:p>
-      <w:pPr>
-        <w:ind w:left="852"/>
-        <w:rPr>
-          <w:sz w:val="18"/>
-          <w:lang w:val="en-US"/>
-        </w:rPr>
-      </w:pPr>
-      <w:r>
-        <w:rPr>
-          <w:sz w:val="18"/>
-          <w:lang w:val="en-US"/>
-        </w:rPr>
-        <w:t>Interface Object Resolution</w:t>
-      </w:r>
-    </w:p>
-    <w:p>
-      <w:pPr>
-        <w:ind w:left="852"/>
-        <w:rPr>
-          <w:sz w:val="18"/>
-          <w:lang w:val="en-US"/>
-        </w:rPr>
-      </w:pPr>
-      <w:r>
-        <w:rPr>
-          <w:sz w:val="18"/>
-          <w:lang w:val="en-US"/>
-        </w:rPr>
-        <w:t>Inheritance</w:t>
-      </w:r>
-    </w:p>
-    <w:p>
-      <w:pPr>
-        <w:ind w:left="852"/>
-        <w:rPr>
-          <w:sz w:val="18"/>
-          <w:lang w:val="en-US"/>
-        </w:rPr>
-      </w:pPr>
-      <w:r>
-        <w:rPr>
-          <w:sz w:val="18"/>
-          <w:lang w:val="en-US"/>
-        </w:rPr>
-        <w:t>Main Usages of Contracts:</w:t>
-      </w:r>
-    </w:p>
-    <w:p>
-      <w:pPr>
-        <w:ind w:left="1136"/>
-        <w:rPr>
-          <w:sz w:val="18"/>
-          <w:lang w:val="en-US"/>
-        </w:rPr>
-      </w:pPr>
-      <w:r>
-        <w:rPr>
-          <w:sz w:val="18"/>
-          <w:lang w:val="en-US"/>
-        </w:rPr>
-        <w:t>A contract = a guarantee</w:t>
-      </w:r>
-    </w:p>
-    <w:p>
-      <w:pPr>
-        <w:ind w:left="1136"/>
-        <w:rPr>
-          <w:sz w:val="18"/>
-          <w:lang w:val="en-US"/>
-        </w:rPr>
-      </w:pPr>
-      <w:r>
-        <w:rPr>
-          <w:sz w:val="18"/>
-          <w:lang w:val="en-US"/>
-        </w:rPr>
-        <w:t>A contract = a contract of usage</w:t>
-      </w:r>
-    </w:p>
-    <w:p>
-      <w:pPr>
-        <w:ind w:left="1136"/>
-        <w:rPr>
-          <w:sz w:val="18"/>
-          <w:lang w:val="en-US"/>
-        </w:rPr>
-      </w:pPr>
-      <w:r>
-        <w:rPr>
-          <w:sz w:val="18"/>
-          <w:lang w:val="en-US"/>
-        </w:rPr>
-        <w:t>A contract = a contract of participation</w:t>
-      </w:r>
-    </w:p>
-    <w:p>
-      <w:pPr>
         <w:ind w:left="568"/>
         <w:rPr>
           <w:i/>
-          <w:sz w:val="18"/>
-          <w:lang w:val="en-US"/>
-        </w:rPr>
-      </w:pPr>
-      <w:r>
-        <w:rPr>
-          <w:i/>
-          <w:sz w:val="18"/>
-          <w:lang w:val="en-US"/>
-        </w:rPr>
-        <w:t>- Interface Aspect</w:t>
-      </w:r>
-    </w:p>
-    <w:p>
-      <w:pPr>
-        <w:ind w:left="852"/>
-        <w:rPr>
-          <w:i/>
-          <w:sz w:val="18"/>
-          <w:lang w:val="en-US"/>
-        </w:rPr>
-      </w:pPr>
-      <w:r>
-        <w:rPr>
-          <w:i/>
-          <w:sz w:val="18"/>
+          <w:szCs w:val="28"/>
+          <w:lang w:val="en-US"/>
+        </w:rPr>
+      </w:pPr>
+      <w:r>
+        <w:rPr>
+          <w:i/>
+          <w:szCs w:val="28"/>
+          <w:lang w:val="en-US"/>
+        </w:rPr>
+        <w:t>- Relations Through Interfaces</w:t>
+      </w:r>
+    </w:p>
+    <w:p>
+      <w:pPr>
+        <w:ind w:left="568"/>
+        <w:rPr>
+          <w:i/>
+          <w:szCs w:val="28"/>
+          <w:lang w:val="en-US"/>
+        </w:rPr>
+      </w:pPr>
+      <w:r>
+        <w:rPr>
+          <w:i/>
+          <w:szCs w:val="28"/>
+          <w:lang w:val="en-US"/>
+        </w:rPr>
+        <w:t>- Interface Referrers</w:t>
+      </w:r>
+    </w:p>
+    <w:p>
+      <w:pPr>
+        <w:ind w:left="568"/>
+        <w:rPr>
+          <w:i/>
+          <w:szCs w:val="28"/>
+          <w:lang w:val="en-US"/>
+        </w:rPr>
+      </w:pPr>
+      <w:r>
+        <w:rPr>
+          <w:i/>
+          <w:szCs w:val="28"/>
+          <w:lang w:val="en-US"/>
+        </w:rPr>
+        <w:t>- Reliability of Interfaces</w:t>
+      </w:r>
+    </w:p>
+    <w:p>
+      <w:pPr>
+        <w:ind w:left="568"/>
+        <w:rPr>
+          <w:i/>
+          <w:szCs w:val="28"/>
+          <w:lang w:val="en-US"/>
+        </w:rPr>
+      </w:pPr>
+      <w:r>
+        <w:rPr>
+          <w:i/>
+          <w:szCs w:val="28"/>
+          <w:lang w:val="en-US"/>
+        </w:rPr>
+        <w:t>- Group By Source</w:t>
+      </w:r>
+    </w:p>
+    <w:p>
+      <w:pPr>
+        <w:ind w:left="568"/>
+        <w:rPr>
+          <w:i/>
+          <w:szCs w:val="28"/>
+          <w:lang w:val="en-US"/>
+        </w:rPr>
+      </w:pPr>
+      <w:r>
+        <w:rPr>
+          <w:i/>
+          <w:szCs w:val="28"/>
+          <w:lang w:val="en-US"/>
+        </w:rPr>
+        <w:t>- Imaginary Backward Relations</w:t>
+      </w:r>
+    </w:p>
+    <w:p>
+      <w:pPr>
+        <w:ind w:left="568"/>
+        <w:rPr>
+          <w:i/>
+          <w:szCs w:val="28"/>
+          <w:lang w:val="en-US"/>
+        </w:rPr>
+      </w:pPr>
+      <w:r>
+        <w:rPr>
+          <w:i/>
+          <w:szCs w:val="28"/>
+          <w:lang w:val="en-US"/>
+        </w:rPr>
+        <w:t>- Target Interfaces</w:t>
+      </w:r>
+    </w:p>
+    <w:p>
+      <w:pPr>
+        <w:ind w:left="568"/>
+        <w:rPr>
+          <w:i/>
+          <w:szCs w:val="28"/>
+          <w:lang w:val="en-US"/>
+        </w:rPr>
+      </w:pPr>
+      <w:r>
+        <w:rPr>
+          <w:i/>
+          <w:szCs w:val="28"/>
+          <w:lang w:val="en-US"/>
+        </w:rPr>
+        <w:t>- Mutual Commands, Mutual Interfaces (Unfinished)</w:t>
+      </w:r>
+    </w:p>
+    <w:p>
+      <w:pPr>
+        <w:ind w:left="568"/>
+        <w:rPr>
+          <w:i/>
+          <w:szCs w:val="28"/>
+          <w:lang w:val="en-US"/>
+        </w:rPr>
+      </w:pPr>
+      <w:r>
+        <w:rPr>
+          <w:i/>
+          <w:szCs w:val="28"/>
+          <w:lang w:val="en-US"/>
+        </w:rPr>
+        <w:t>- Extensive Classification with Interfaces (Unfinished)</w:t>
+      </w:r>
+    </w:p>
+    <w:p>
+      <w:pPr>
+        <w:pStyle w:val="Spacing"/>
+        <w:rPr>
+          <w:sz w:val="16"/>
+          <w:szCs w:val="28"/>
+          <w:lang w:val="en-US"/>
+        </w:rPr>
+      </w:pPr>
+    </w:p>
+    <w:p>
+      <w:pPr>
+        <w:ind w:left="284"/>
+        <w:rPr>
+          <w:szCs w:val="28"/>
+          <w:lang w:val="en-US"/>
+        </w:rPr>
+      </w:pPr>
+      <w:r>
+        <w:rPr>
+          <w:szCs w:val="28"/>
+          <w:lang w:val="en-US"/>
+        </w:rPr>
+        <w:t xml:space="preserve">Changes to </w:t>
+      </w:r>
+      <w:r>
+        <w:rPr>
+          <w:i/>
+          <w:szCs w:val="28"/>
+          <w:lang w:val="en-US"/>
+        </w:rPr>
+        <w:t xml:space="preserve">System Objects </w:t>
+      </w:r>
+      <w:r>
+        <w:rPr>
+          <w:szCs w:val="28"/>
+          <w:lang w:val="en-US"/>
+        </w:rPr>
+        <w:t>chapter:</w:t>
+      </w:r>
+    </w:p>
+    <w:p>
+      <w:pPr>
+        <w:pStyle w:val="Spacing"/>
+        <w:rPr>
+          <w:sz w:val="16"/>
+          <w:szCs w:val="28"/>
+          <w:lang w:val="en-US"/>
+        </w:rPr>
+      </w:pPr>
+    </w:p>
+    <w:p>
+      <w:pPr>
+        <w:ind w:left="568"/>
+        <w:rPr>
+          <w:i/>
+          <w:szCs w:val="28"/>
+          <w:lang w:val="en-US"/>
+        </w:rPr>
+      </w:pPr>
+      <w:r>
+        <w:rPr>
+          <w:i/>
+          <w:szCs w:val="28"/>
+          <w:lang w:val="en-US"/>
+        </w:rPr>
+        <w:t>- Use As Class is applicable to both references and objects</w:t>
+      </w:r>
+    </w:p>
+    <w:p>
+      <w:pPr>
+        <w:ind w:left="568"/>
+        <w:rPr>
+          <w:i/>
+          <w:szCs w:val="28"/>
+          <w:lang w:val="en-US"/>
+        </w:rPr>
+      </w:pPr>
+      <w:r>
+        <w:rPr>
+          <w:i/>
+          <w:szCs w:val="28"/>
+          <w:lang w:val="en-US"/>
+        </w:rPr>
+        <w:t>- Some wordings were changed</w:t>
+      </w:r>
+    </w:p>
+    <w:p>
+      <w:pPr>
+        <w:pStyle w:val="Spacing"/>
+        <w:rPr>
+          <w:sz w:val="16"/>
+          <w:szCs w:val="28"/>
+          <w:lang w:val="en-US"/>
+        </w:rPr>
+      </w:pPr>
+    </w:p>
+    <w:p>
+      <w:pPr>
+        <w:ind w:left="284"/>
+        <w:rPr>
+          <w:szCs w:val="28"/>
+          <w:lang w:val="en-US"/>
+        </w:rPr>
+      </w:pPr>
+      <w:r>
+        <w:rPr>
+          <w:szCs w:val="28"/>
+          <w:lang w:val="en-US"/>
+        </w:rPr>
+        <w:t xml:space="preserve">Added to the </w:t>
+      </w:r>
+      <w:r>
+        <w:rPr>
+          <w:i/>
+          <w:szCs w:val="28"/>
+          <w:lang w:val="en-US"/>
+        </w:rPr>
+        <w:t xml:space="preserve">Classes </w:t>
+      </w:r>
+      <w:r>
+        <w:rPr>
+          <w:szCs w:val="28"/>
+          <w:lang w:val="en-US"/>
+        </w:rPr>
+        <w:t>chapter:</w:t>
+      </w:r>
+    </w:p>
+    <w:p>
+      <w:pPr>
+        <w:pStyle w:val="Spacing"/>
+        <w:rPr>
+          <w:sz w:val="16"/>
+          <w:szCs w:val="28"/>
+          <w:lang w:val="en-US"/>
+        </w:rPr>
+      </w:pPr>
+    </w:p>
+    <w:p>
+      <w:pPr>
+        <w:ind w:left="568"/>
+        <w:rPr>
+          <w:i/>
+          <w:szCs w:val="28"/>
+          <w:lang w:val="en-US"/>
+        </w:rPr>
+      </w:pPr>
+      <w:r>
+        <w:rPr>
+          <w:i/>
+          <w:szCs w:val="28"/>
+          <w:lang w:val="en-US"/>
+        </w:rPr>
+        <w:t>- Brainstorm about Static, that seems to really nail it</w:t>
+      </w:r>
+    </w:p>
+    <w:p>
+      <w:pPr>
+        <w:pStyle w:val="Spacing"/>
+        <w:rPr>
+          <w:sz w:val="16"/>
+          <w:szCs w:val="28"/>
+          <w:lang w:val="en-US"/>
+        </w:rPr>
+      </w:pPr>
+    </w:p>
+    <w:p>
+      <w:pPr>
+        <w:ind w:left="284"/>
+        <w:rPr>
+          <w:szCs w:val="28"/>
+          <w:lang w:val="en-US"/>
+        </w:rPr>
+      </w:pPr>
+      <w:r>
+        <w:rPr>
+          <w:szCs w:val="28"/>
+          <w:lang w:val="en-US"/>
+        </w:rPr>
+        <w:t xml:space="preserve">About </w:t>
+      </w:r>
+      <w:r>
+        <w:rPr>
+          <w:i/>
+          <w:szCs w:val="28"/>
+          <w:lang w:val="en-US"/>
+        </w:rPr>
+        <w:t>Fundamental Principles</w:t>
+      </w:r>
+      <w:r>
+        <w:rPr>
+          <w:szCs w:val="28"/>
+          <w:lang w:val="en-US"/>
+        </w:rPr>
+        <w:t>:</w:t>
+      </w:r>
+    </w:p>
+    <w:p>
+      <w:pPr>
+        <w:pStyle w:val="Spacing"/>
+        <w:rPr>
+          <w:sz w:val="16"/>
+          <w:szCs w:val="28"/>
+          <w:lang w:val="en-US"/>
+        </w:rPr>
+      </w:pPr>
+    </w:p>
+    <w:p>
+      <w:pPr>
+        <w:ind w:left="568"/>
+        <w:rPr>
+          <w:i/>
+          <w:szCs w:val="28"/>
+          <w:lang w:val="en-US"/>
+        </w:rPr>
+      </w:pPr>
+      <w:r>
+        <w:rPr>
+          <w:i/>
+          <w:szCs w:val="28"/>
           <w:lang w:val="en-US"/>
         </w:rPr>
         <w:t xml:space="preserve">- </w:t>
@@ -723,187 +1407,23 @@
       <w:r>
         <w:rPr>
           <w:i/>
-          <w:sz w:val="18"/>
-          <w:lang w:val="en-US"/>
-        </w:rPr>
-        <w:t xml:space="preserve">Interface </w:t>
-      </w:r>
-      <w:r>
-        <w:rPr>
-          <w:i/>
-          <w:sz w:val="18"/>
-          <w:lang w:val="en-US"/>
-        </w:rPr>
-        <w:t>Commands for the Interface Aspect</w:t>
-      </w:r>
-    </w:p>
-    <w:p>
-      <w:pPr>
-        <w:ind w:left="852"/>
-        <w:rPr>
-          <w:i/>
-          <w:sz w:val="18"/>
-          <w:lang w:val="en-US"/>
-        </w:rPr>
-      </w:pPr>
-      <w:r>
-        <w:rPr>
-          <w:i/>
-          <w:sz w:val="18"/>
-          <w:lang w:val="en-US"/>
-        </w:rPr>
-        <w:t xml:space="preserve">- </w:t>
-      </w:r>
-      <w:r>
-        <w:rPr>
-          <w:i/>
-          <w:sz w:val="18"/>
-          <w:lang w:val="en-US"/>
-        </w:rPr>
-        <w:t xml:space="preserve">Interface </w:t>
-      </w:r>
-      <w:proofErr w:type="spellStart"/>
-      <w:r>
-        <w:rPr>
-          <w:i/>
-          <w:sz w:val="18"/>
-          <w:lang w:val="en-US"/>
-        </w:rPr>
-        <w:t>Commmands</w:t>
-      </w:r>
-      <w:proofErr w:type="spellEnd"/>
-      <w:r>
-        <w:rPr>
-          <w:i/>
-          <w:sz w:val="18"/>
-          <w:lang w:val="en-US"/>
-        </w:rPr>
-        <w:t xml:space="preserve"> for the Interface Merging Aspect</w:t>
-      </w:r>
-    </w:p>
-    <w:p>
-      <w:pPr>
-        <w:ind w:left="852"/>
-        <w:rPr>
-          <w:i/>
-          <w:sz w:val="18"/>
-          <w:lang w:val="en-US"/>
-        </w:rPr>
-      </w:pPr>
-      <w:r>
-        <w:rPr>
-          <w:i/>
-          <w:sz w:val="18"/>
-          <w:lang w:val="en-US"/>
-        </w:rPr>
-        <w:t xml:space="preserve">- </w:t>
-      </w:r>
-      <w:r>
-        <w:rPr>
-          <w:i/>
-          <w:sz w:val="18"/>
-          <w:lang w:val="en-US"/>
-        </w:rPr>
-        <w:t xml:space="preserve">Interface </w:t>
-      </w:r>
-      <w:r>
-        <w:rPr>
-          <w:i/>
-          <w:sz w:val="18"/>
-          <w:lang w:val="en-US"/>
-        </w:rPr>
-        <w:t>Aspect in System Interface</w:t>
-      </w:r>
-    </w:p>
-    <w:p>
-      <w:pPr>
-        <w:ind w:left="852"/>
-        <w:rPr>
-          <w:i/>
-          <w:sz w:val="18"/>
-          <w:lang w:val="en-US"/>
-        </w:rPr>
-      </w:pPr>
-      <w:r>
-        <w:rPr>
-          <w:i/>
-          <w:sz w:val="18"/>
-          <w:lang w:val="en-US"/>
-        </w:rPr>
-        <w:t xml:space="preserve">- </w:t>
-      </w:r>
-      <w:r>
-        <w:rPr>
-          <w:i/>
-          <w:sz w:val="18"/>
-          <w:lang w:val="en-US"/>
-        </w:rPr>
-        <w:t xml:space="preserve">Interface </w:t>
-      </w:r>
-      <w:r>
-        <w:rPr>
-          <w:i/>
-          <w:sz w:val="18"/>
-          <w:lang w:val="en-US"/>
-        </w:rPr>
-        <w:t>Assignment Types</w:t>
-      </w:r>
-    </w:p>
-    <w:p>
-      <w:pPr>
-        <w:ind w:left="852"/>
-        <w:rPr>
-          <w:i/>
-          <w:sz w:val="18"/>
-          <w:lang w:val="en-US"/>
-        </w:rPr>
-      </w:pPr>
-      <w:r>
-        <w:rPr>
-          <w:i/>
-          <w:sz w:val="18"/>
-          <w:lang w:val="en-US"/>
-        </w:rPr>
-        <w:t xml:space="preserve">- </w:t>
-      </w:r>
-      <w:r>
-        <w:rPr>
-          <w:i/>
-          <w:sz w:val="18"/>
-          <w:lang w:val="en-US"/>
-        </w:rPr>
-        <w:t xml:space="preserve">Interface </w:t>
-      </w:r>
-      <w:r>
-        <w:rPr>
-          <w:i/>
-          <w:sz w:val="18"/>
-          <w:lang w:val="en-US"/>
-        </w:rPr>
-        <w:t>System Command Calls</w:t>
-      </w:r>
-    </w:p>
-    <w:p>
-      <w:pPr>
-        <w:ind w:left="852"/>
-        <w:rPr>
-          <w:i/>
-          <w:sz w:val="18"/>
-          <w:lang w:val="en-US"/>
-        </w:rPr>
-      </w:pPr>
-      <w:r>
-        <w:rPr>
-          <w:i/>
-          <w:sz w:val="18"/>
-          <w:lang w:val="en-US"/>
-        </w:rPr>
-        <w:t>-</w:t>
-      </w:r>
-      <w:r>
-        <w:rPr>
-          <w:i/>
-          <w:sz w:val="18"/>
+          <w:szCs w:val="28"/>
+          <w:lang w:val="en-US"/>
+        </w:rPr>
+        <w:t>Brainstorm</w:t>
+      </w:r>
+      <w:r>
+        <w:rPr>
+          <w:i/>
+          <w:szCs w:val="28"/>
+          <w:lang w:val="en-US"/>
+        </w:rPr>
+        <w:t>ed</w:t>
+      </w:r>
+      <w:r>
+        <w:rPr>
+          <w:i/>
+          <w:szCs w:val="28"/>
           <w:lang w:val="en-US"/>
         </w:rPr>
         <w:t xml:space="preserve"> </w:t>
@@ -911,570 +1431,63 @@
       <w:r>
         <w:rPr>
           <w:i/>
-          <w:sz w:val="18"/>
-          <w:lang w:val="en-US"/>
-        </w:rPr>
-        <w:t>Interface Connectors</w:t>
-      </w:r>
-    </w:p>
-    <w:p>
-      <w:pPr>
-        <w:ind w:left="852"/>
-        <w:rPr>
-          <w:i/>
-          <w:sz w:val="18"/>
-          <w:lang w:val="en-US"/>
-        </w:rPr>
-      </w:pPr>
-      <w:r>
-        <w:rPr>
-          <w:i/>
-          <w:sz w:val="18"/>
-          <w:lang w:val="en-US"/>
-        </w:rPr>
-        <w:t>- Interface Connectors</w:t>
-      </w:r>
-    </w:p>
-    <w:p>
-      <w:pPr>
-        <w:ind w:left="852"/>
-        <w:rPr>
-          <w:i/>
-          <w:sz w:val="18"/>
-          <w:lang w:val="en-US"/>
-        </w:rPr>
-      </w:pPr>
-      <w:r>
-        <w:rPr>
-          <w:i/>
-          <w:sz w:val="18"/>
-          <w:lang w:val="en-US"/>
-        </w:rPr>
-        <w:t>- New Command with Interface Parameter</w:t>
-      </w:r>
+          <w:szCs w:val="28"/>
+          <w:lang w:val="en-US"/>
+        </w:rPr>
+        <w:t>a little.</w:t>
+      </w:r>
+    </w:p>
+    <w:p>
+      <w:pPr>
+        <w:pStyle w:val="Spacing"/>
+        <w:rPr>
+          <w:sz w:val="16"/>
+          <w:szCs w:val="28"/>
+          <w:lang w:val="en-US"/>
+        </w:rPr>
+      </w:pPr>
+    </w:p>
+    <w:p>
+      <w:pPr>
+        <w:ind w:left="284"/>
+        <w:rPr>
+          <w:i/>
+          <w:szCs w:val="28"/>
+          <w:lang w:val="en-US"/>
+        </w:rPr>
+      </w:pPr>
+      <w:r>
+        <w:rPr>
+          <w:i/>
+          <w:szCs w:val="28"/>
+          <w:lang w:val="en-US"/>
+        </w:rPr>
+        <w:t>Other work:</w:t>
+      </w:r>
+    </w:p>
+    <w:p>
+      <w:pPr>
+        <w:pStyle w:val="Spacing"/>
+        <w:rPr>
+          <w:sz w:val="16"/>
+          <w:szCs w:val="28"/>
+          <w:lang w:val="en-US"/>
+        </w:rPr>
+      </w:pPr>
     </w:p>
     <w:p>
       <w:pPr>
         <w:ind w:left="568"/>
         <w:rPr>
           <w:i/>
-          <w:sz w:val="18"/>
-          <w:lang w:val="en-US"/>
-        </w:rPr>
-      </w:pPr>
-      <w:r>
-        <w:rPr>
-          <w:i/>
-          <w:sz w:val="18"/>
-          <w:lang w:val="en-US"/>
-        </w:rPr>
-        <w:t>- Command Interfaces</w:t>
-      </w:r>
-    </w:p>
-    <w:p>
-      <w:pPr>
-        <w:ind w:left="568"/>
-        <w:rPr>
-          <w:sz w:val="18"/>
-          <w:lang w:val="en-US"/>
-        </w:rPr>
-      </w:pPr>
-      <w:r>
-        <w:rPr>
-          <w:i/>
-          <w:sz w:val="18"/>
-          <w:lang w:val="en-US"/>
-        </w:rPr>
-        <w:t xml:space="preserve">- Interface Referencing and </w:t>
-      </w:r>
-      <w:proofErr w:type="spellStart"/>
-      <w:r>
-        <w:rPr>
-          <w:i/>
-          <w:sz w:val="18"/>
-          <w:lang w:val="en-US"/>
-        </w:rPr>
-        <w:t>Redirectioning</w:t>
-      </w:r>
-      <w:proofErr w:type="spellEnd"/>
-      <w:r>
-        <w:rPr>
-          <w:i/>
-          <w:sz w:val="18"/>
-          <w:lang w:val="en-US"/>
-        </w:rPr>
-        <w:t xml:space="preserve"> </w:t>
-      </w:r>
-      <w:r>
-        <w:rPr>
-          <w:sz w:val="18"/>
-          <w:lang w:val="en-US"/>
-        </w:rPr>
-        <w:t>(examples)</w:t>
-      </w:r>
-    </w:p>
-    <w:p>
-      <w:pPr>
-        <w:ind w:left="568"/>
-        <w:rPr>
-          <w:i/>
-          <w:sz w:val="18"/>
-          <w:lang w:val="en-US"/>
-        </w:rPr>
-      </w:pPr>
-      <w:r>
-        <w:rPr>
-          <w:i/>
-          <w:sz w:val="18"/>
-          <w:lang w:val="en-US"/>
-        </w:rPr>
-        <w:t>- Member Grouping</w:t>
-      </w:r>
-    </w:p>
-    <w:p>
-      <w:pPr>
-        <w:ind w:left="568"/>
-        <w:rPr>
-          <w:i/>
-          <w:sz w:val="18"/>
-          <w:lang w:val="en-US"/>
-        </w:rPr>
-      </w:pPr>
-      <w:r>
-        <w:rPr>
-          <w:i/>
-          <w:sz w:val="18"/>
-          <w:lang w:val="en-US"/>
-        </w:rPr>
-        <w:t>- Relations Through Interfaces</w:t>
-      </w:r>
-    </w:p>
-    <w:p>
-      <w:pPr>
-        <w:ind w:left="568"/>
-        <w:rPr>
-          <w:i/>
-          <w:sz w:val="18"/>
-          <w:lang w:val="en-US"/>
-        </w:rPr>
-      </w:pPr>
-      <w:r>
-        <w:rPr>
-          <w:i/>
-          <w:sz w:val="18"/>
-          <w:lang w:val="en-US"/>
-        </w:rPr>
-        <w:t>- Interface Referrers</w:t>
-      </w:r>
-    </w:p>
-    <w:p>
-      <w:pPr>
-        <w:ind w:left="568"/>
-        <w:rPr>
-          <w:i/>
-          <w:sz w:val="18"/>
-          <w:lang w:val="en-US"/>
-        </w:rPr>
-      </w:pPr>
-      <w:r>
-        <w:rPr>
-          <w:i/>
-          <w:sz w:val="18"/>
-          <w:lang w:val="en-US"/>
-        </w:rPr>
-        <w:t>- Reliability of Interfaces</w:t>
-      </w:r>
-    </w:p>
-    <w:p>
-      <w:pPr>
-        <w:ind w:left="568"/>
-        <w:rPr>
-          <w:i/>
-          <w:sz w:val="18"/>
-          <w:lang w:val="en-US"/>
-        </w:rPr>
-      </w:pPr>
-      <w:r>
-        <w:rPr>
-          <w:i/>
-          <w:sz w:val="18"/>
-          <w:lang w:val="en-US"/>
-        </w:rPr>
-        <w:t>- Group By Source</w:t>
-      </w:r>
-    </w:p>
-    <w:p>
-      <w:pPr>
-        <w:ind w:left="568"/>
-        <w:rPr>
-          <w:i/>
-          <w:sz w:val="18"/>
-          <w:lang w:val="en-US"/>
-        </w:rPr>
-      </w:pPr>
-      <w:r>
-        <w:rPr>
-          <w:i/>
-          <w:sz w:val="18"/>
-          <w:lang w:val="en-US"/>
-        </w:rPr>
-        <w:t>- Imaginary Backward Relations</w:t>
-      </w:r>
-    </w:p>
-    <w:p>
-      <w:pPr>
-        <w:ind w:left="568"/>
-        <w:rPr>
-          <w:i/>
-          <w:sz w:val="18"/>
-          <w:lang w:val="en-US"/>
-        </w:rPr>
-      </w:pPr>
-      <w:r>
-        <w:rPr>
-          <w:i/>
-          <w:sz w:val="18"/>
-          <w:lang w:val="en-US"/>
-        </w:rPr>
-        <w:t>- Target Interfaces</w:t>
-      </w:r>
-    </w:p>
-    <w:p>
-      <w:pPr>
-        <w:ind w:left="568"/>
-        <w:rPr>
-          <w:i/>
-          <w:sz w:val="18"/>
-          <w:lang w:val="en-US"/>
-        </w:rPr>
-      </w:pPr>
-      <w:r>
-        <w:rPr>
-          <w:i/>
-          <w:sz w:val="18"/>
-          <w:lang w:val="en-US"/>
-        </w:rPr>
-        <w:t>- Mutual Commands, Mutual Interfaces (Unfinished)</w:t>
-      </w:r>
-    </w:p>
-    <w:p>
-      <w:pPr>
-        <w:ind w:left="568"/>
-        <w:rPr>
-          <w:i/>
-          <w:sz w:val="18"/>
-          <w:lang w:val="en-US"/>
-        </w:rPr>
-      </w:pPr>
-      <w:r>
-        <w:rPr>
-          <w:i/>
-          <w:sz w:val="18"/>
-          <w:lang w:val="en-US"/>
-        </w:rPr>
-        <w:t>- Extensive Classification with Interfaces (Unfinished)</w:t>
-      </w:r>
-    </w:p>
-    <w:p>
-      <w:pPr>
-        <w:pStyle w:val="Spacing"/>
-        <w:rPr>
-          <w:sz w:val="12"/>
-          <w:lang w:val="en-US"/>
-        </w:rPr>
-      </w:pPr>
-    </w:p>
-    <w:p>
-      <w:pPr>
-        <w:ind w:left="284"/>
-        <w:rPr>
-          <w:sz w:val="18"/>
-          <w:lang w:val="en-US"/>
-        </w:rPr>
-      </w:pPr>
-      <w:r>
-        <w:rPr>
-          <w:sz w:val="18"/>
-          <w:lang w:val="en-US"/>
-        </w:rPr>
-        <w:t xml:space="preserve">Changes to </w:t>
-      </w:r>
-      <w:r>
-        <w:rPr>
-          <w:i/>
-          <w:sz w:val="18"/>
-          <w:lang w:val="en-US"/>
-        </w:rPr>
-        <w:t xml:space="preserve">System Objects </w:t>
-      </w:r>
-      <w:r>
-        <w:rPr>
-          <w:sz w:val="18"/>
-          <w:lang w:val="en-US"/>
-        </w:rPr>
-        <w:t>chapter:</w:t>
-      </w:r>
-    </w:p>
-    <w:p>
-      <w:pPr>
-        <w:pStyle w:val="Spacing"/>
-        <w:rPr>
-          <w:sz w:val="12"/>
-          <w:lang w:val="en-US"/>
-        </w:rPr>
-      </w:pPr>
-    </w:p>
-    <w:p>
-      <w:pPr>
-        <w:ind w:left="568"/>
-        <w:rPr>
-          <w:i/>
-          <w:sz w:val="18"/>
-          <w:lang w:val="en-US"/>
-        </w:rPr>
-      </w:pPr>
-      <w:r>
-        <w:rPr>
-          <w:i/>
-          <w:sz w:val="18"/>
-          <w:lang w:val="en-US"/>
-        </w:rPr>
-        <w:t>- Use As Class is applicable to both references and objects</w:t>
-      </w:r>
-    </w:p>
-    <w:p>
-      <w:pPr>
-        <w:ind w:left="568"/>
-        <w:rPr>
-          <w:i/>
-          <w:sz w:val="18"/>
-          <w:lang w:val="en-US"/>
-        </w:rPr>
-      </w:pPr>
-      <w:r>
-        <w:rPr>
-          <w:i/>
-          <w:sz w:val="18"/>
-          <w:lang w:val="en-US"/>
-        </w:rPr>
-        <w:t>- Some wordings were changed</w:t>
-      </w:r>
-    </w:p>
-    <w:p>
-      <w:pPr>
-        <w:pStyle w:val="Spacing"/>
-        <w:rPr>
-          <w:sz w:val="12"/>
-          <w:lang w:val="en-US"/>
-        </w:rPr>
-      </w:pPr>
-    </w:p>
-    <w:p>
-      <w:pPr>
-        <w:ind w:left="284"/>
-        <w:rPr>
-          <w:sz w:val="18"/>
-          <w:lang w:val="en-US"/>
-        </w:rPr>
-      </w:pPr>
-      <w:r>
-        <w:rPr>
-          <w:sz w:val="18"/>
-          <w:lang w:val="en-US"/>
-        </w:rPr>
-        <w:t xml:space="preserve">Added to the </w:t>
-      </w:r>
-      <w:r>
-        <w:rPr>
-          <w:i/>
-          <w:sz w:val="18"/>
-          <w:lang w:val="en-US"/>
-        </w:rPr>
-        <w:t xml:space="preserve">Classes </w:t>
-      </w:r>
-      <w:r>
-        <w:rPr>
-          <w:sz w:val="18"/>
-          <w:lang w:val="en-US"/>
-        </w:rPr>
-        <w:t>chapter:</w:t>
-      </w:r>
-    </w:p>
-    <w:p>
-      <w:pPr>
-        <w:pStyle w:val="Spacing"/>
-        <w:rPr>
-          <w:sz w:val="12"/>
-          <w:lang w:val="en-US"/>
-        </w:rPr>
-      </w:pPr>
-    </w:p>
-    <w:p>
-      <w:pPr>
-        <w:ind w:left="568"/>
-        <w:rPr>
-          <w:i/>
-          <w:sz w:val="18"/>
-          <w:lang w:val="en-US"/>
-        </w:rPr>
-      </w:pPr>
-      <w:r>
-        <w:rPr>
-          <w:i/>
-          <w:sz w:val="18"/>
-          <w:lang w:val="en-US"/>
-        </w:rPr>
-        <w:t>- Brainstorm about Static, that seems to really nail it</w:t>
-      </w:r>
-    </w:p>
-    <w:p>
-      <w:pPr>
-        <w:pStyle w:val="Spacing"/>
-        <w:rPr>
-          <w:sz w:val="12"/>
-          <w:lang w:val="en-US"/>
-        </w:rPr>
-      </w:pPr>
-    </w:p>
-    <w:p>
-      <w:pPr>
-        <w:ind w:left="284"/>
-        <w:rPr>
-          <w:sz w:val="18"/>
-          <w:lang w:val="en-US"/>
-        </w:rPr>
-      </w:pPr>
-      <w:r>
-        <w:rPr>
-          <w:sz w:val="18"/>
-          <w:lang w:val="en-US"/>
-        </w:rPr>
-        <w:t xml:space="preserve">About </w:t>
-      </w:r>
-      <w:r>
-        <w:rPr>
-          <w:i/>
-          <w:sz w:val="18"/>
-          <w:lang w:val="en-US"/>
-        </w:rPr>
-        <w:t>Fundamental Principles</w:t>
-      </w:r>
-      <w:r>
-        <w:rPr>
-          <w:sz w:val="18"/>
-          <w:lang w:val="en-US"/>
-        </w:rPr>
-        <w:t>:</w:t>
-      </w:r>
-    </w:p>
-    <w:p>
-      <w:pPr>
-        <w:pStyle w:val="Spacing"/>
-        <w:rPr>
-          <w:sz w:val="12"/>
-          <w:lang w:val="en-US"/>
-        </w:rPr>
-      </w:pPr>
-    </w:p>
-    <w:p>
-      <w:pPr>
-        <w:ind w:left="568"/>
-        <w:rPr>
-          <w:i/>
-          <w:sz w:val="18"/>
-          <w:lang w:val="en-US"/>
-        </w:rPr>
-      </w:pPr>
-      <w:r>
-        <w:rPr>
-          <w:i/>
-          <w:sz w:val="18"/>
-          <w:lang w:val="en-US"/>
-        </w:rPr>
-        <w:t xml:space="preserve">- </w:t>
-      </w:r>
-      <w:r>
-        <w:rPr>
-          <w:i/>
-          <w:sz w:val="18"/>
-          <w:lang w:val="en-US"/>
-        </w:rPr>
-        <w:t>Brainstorm</w:t>
-      </w:r>
-      <w:r>
-        <w:rPr>
-          <w:i/>
-          <w:sz w:val="18"/>
-          <w:lang w:val="en-US"/>
-        </w:rPr>
-        <w:t>ed</w:t>
-      </w:r>
-      <w:r>
-        <w:rPr>
-          <w:i/>
-          <w:sz w:val="18"/>
-          <w:lang w:val="en-US"/>
-        </w:rPr>
-        <w:t xml:space="preserve"> </w:t>
-      </w:r>
-      <w:r>
-        <w:rPr>
-          <w:i/>
-          <w:sz w:val="18"/>
-          <w:lang w:val="en-US"/>
-        </w:rPr>
-        <w:t>a little.</w:t>
-      </w:r>
-    </w:p>
-    <w:p>
-      <w:pPr>
-        <w:pStyle w:val="Spacing"/>
-        <w:rPr>
-          <w:sz w:val="12"/>
-          <w:lang w:val="en-US"/>
-        </w:rPr>
-      </w:pPr>
-    </w:p>
-    <w:p>
-      <w:pPr>
-        <w:ind w:left="284"/>
-        <w:rPr>
-          <w:i/>
-          <w:sz w:val="18"/>
-          <w:lang w:val="en-US"/>
-        </w:rPr>
-      </w:pPr>
-      <w:r>
-        <w:rPr>
-          <w:i/>
-          <w:sz w:val="18"/>
-          <w:lang w:val="en-US"/>
-        </w:rPr>
-        <w:t>Other work:</w:t>
-      </w:r>
-    </w:p>
-    <w:p>
-      <w:pPr>
-        <w:pStyle w:val="Spacing"/>
-        <w:rPr>
-          <w:sz w:val="12"/>
-          <w:lang w:val="en-US"/>
-        </w:rPr>
-      </w:pPr>
-    </w:p>
-    <w:p>
-      <w:pPr>
-        <w:ind w:left="568"/>
-        <w:rPr>
-          <w:i/>
-          <w:sz w:val="18"/>
-          <w:lang w:val="en-US"/>
-        </w:rPr>
-      </w:pPr>
-      <w:r>
-        <w:rPr>
-          <w:i/>
-          <w:sz w:val="18"/>
+          <w:szCs w:val="28"/>
+          <w:lang w:val="en-US"/>
+        </w:rPr>
+      </w:pPr>
+      <w:r>
+        <w:rPr>
+          <w:i/>
+          <w:szCs w:val="28"/>
           <w:lang w:val="en-US"/>
         </w:rPr>
         <w:t>- Organized idea-box, but it was very little</w:t>
